--- a/Data_processing_editing_notes.docx
+++ b/Data_processing_editing_notes.docx
@@ -129,13 +129,115 @@
       <w:pPr>
         <w:pStyle w:val="ListParagraph"/>
         <w:numPr>
+          <w:ilvl w:val="0"/>
+          <w:numId w:val="1"/>
+        </w:numPr>
+      </w:pPr>
+      <w:r>
+        <w:t>Schroeder_Strauss_</w:t>
+      </w:r>
+      <w:r>
+        <w:t>3</w:t>
+      </w:r>
+      <w:r>
+        <w:t>_</w:t>
+      </w:r>
+      <w:r>
+        <w:t>1</w:t>
+      </w:r>
+      <w:r>
+        <w:t>_2023_microplate reader_trial_smaller_vol_rotated</w:t>
+      </w:r>
+      <w:r>
+        <w:t xml:space="preserve">_map.csv </w:t>
+      </w:r>
+    </w:p>
+    <w:p>
+      <w:pPr>
+        <w:pStyle w:val="ListParagraph"/>
+        <w:numPr>
           <w:ilvl w:val="1"/>
           <w:numId w:val="1"/>
         </w:numPr>
       </w:pPr>
+      <w:r>
+        <w:t>Schroeder_Strauss_2_3_2023_microplate reader_trial_3_1_2023_smaller_vol</w:t>
+      </w:r>
+      <w:r>
+        <w:t xml:space="preserve"> but plate 8 was put in the reader backwards, so the values were rotated to make sense with the map</w:t>
+      </w:r>
+    </w:p>
+    <w:p>
+      <w:pPr>
+        <w:pStyle w:val="ListParagraph"/>
+        <w:numPr>
+          <w:ilvl w:val="0"/>
+          <w:numId w:val="1"/>
+        </w:numPr>
+      </w:pPr>
+      <w:r>
+        <w:t>Schroeder_Strauss_</w:t>
+      </w:r>
+      <w:r>
+        <w:t>3</w:t>
+      </w:r>
+      <w:r>
+        <w:t>_</w:t>
+      </w:r>
+      <w:r>
+        <w:t>1</w:t>
+      </w:r>
+      <w:r>
+        <w:t>_2023_microplate reader_trial_smaller_vol</w:t>
+      </w:r>
+      <w:r>
+        <w:t xml:space="preserve">.csv </w:t>
+      </w:r>
+    </w:p>
+    <w:p>
+      <w:pPr>
+        <w:pStyle w:val="ListParagraph"/>
+        <w:numPr>
+          <w:ilvl w:val="1"/>
+          <w:numId w:val="1"/>
+        </w:numPr>
+      </w:pPr>
+      <w:r>
+        <w:t>Schroeder_Strauss_</w:t>
+      </w:r>
+      <w:r>
+        <w:t>3</w:t>
+      </w:r>
+      <w:r>
+        <w:t>_</w:t>
+      </w:r>
+      <w:r>
+        <w:t>1</w:t>
+      </w:r>
+      <w:r>
+        <w:t>_2023_microplate reader_trial_smaller_vol_rotated</w:t>
+      </w:r>
+      <w:r>
+        <w:t>_map.csv</w:t>
+      </w:r>
+      <w:r>
+        <w:t xml:space="preserve"> processed using the 96 well plate transformation </w:t>
+      </w:r>
+      <w:proofErr w:type="spellStart"/>
+      <w:r>
+        <w:t>x</w:t>
+      </w:r>
+      <w:r>
+        <w:t>lsv</w:t>
+      </w:r>
+      <w:proofErr w:type="spellEnd"/>
+      <w:r>
+        <w:t xml:space="preserve"> sheet into an R ready format</w:t>
+      </w:r>
       <w:bookmarkStart w:id="0" w:name="_GoBack"/>
       <w:bookmarkEnd w:id="0"/>
     </w:p>
+    <w:p/>
     <w:p>
       <w:r>
         <w:br w:type="page"/>
